--- a/chấm điểm/Nguyen_Le_Xuan_Hoa_56_phieuchamLVTN-DATN_GVHD-PB_mautruong.docx
+++ b/chấm điểm/Nguyen_Le_Xuan_Hoa_56_phieuchamLVTN-DATN_GVHD-PB_mautruong.docx
@@ -339,6 +339,13 @@
           <w:sz w:val="24"/>
           <w:szCs w:val="24"/>
         </w:rPr>
+        <w:t xml:space="preserve">56 - </w:t>
+      </w:r>
+      <w:r>
+        <w:rPr>
+          <w:sz w:val="24"/>
+          <w:szCs w:val="24"/>
+        </w:rPr>
         <w:t>Xây dựng hệ thống thương mại điện tử mua bán và cho thuê sách cũ giá hợp lý</w:t>
       </w:r>
     </w:p>
@@ -586,21 +593,35 @@
           <w:sz w:val="24"/>
           <w:szCs w:val="24"/>
         </w:rPr>
-        <w:t xml:space="preserve">tìm hiểu chi tiết về các nền tảng </w:t>
-      </w:r>
-      <w:r>
-        <w:rPr>
-          <w:sz w:val="24"/>
-          <w:szCs w:val="24"/>
-        </w:rPr>
-        <w:t>cho thuê sách</w:t>
-      </w:r>
-      <w:r>
-        <w:rPr>
-          <w:sz w:val="24"/>
-          <w:szCs w:val="24"/>
-        </w:rPr>
-        <w:t xml:space="preserve"> khác nhau trên thị trường, đề xuất các chức năng để cải thiện so với các nền tảng đã có trước đó.</w:t>
+        <w:t>tìm hiểu</w:t>
+      </w:r>
+      <w:r>
+        <w:rPr>
+          <w:sz w:val="24"/>
+          <w:szCs w:val="24"/>
+        </w:rPr>
+        <w:t xml:space="preserve"> và </w:t>
+      </w:r>
+      <w:r>
+        <w:rPr>
+          <w:sz w:val="24"/>
+          <w:szCs w:val="24"/>
+        </w:rPr>
+        <w:t>ứng dụng được nhiều</w:t>
+      </w:r>
+      <w:r>
+        <w:rPr>
+          <w:sz w:val="24"/>
+          <w:szCs w:val="24"/>
+        </w:rPr>
+        <w:t xml:space="preserve"> nền tảng công nghệ phù hợp </w:t>
+      </w:r>
+      <w:r>
+        <w:rPr>
+          <w:sz w:val="24"/>
+          <w:szCs w:val="24"/>
+        </w:rPr>
+        <w:t>vào trong một đề tài luận văn.</w:t>
       </w:r>
     </w:p>
     <w:p>
@@ -659,7 +680,14 @@
           <w:sz w:val="24"/>
           <w:szCs w:val="24"/>
         </w:rPr>
-        <w:t>.</w:t>
+        <w:t>, đồng thời cũng hiện thực được hệ thống</w:t>
+      </w:r>
+      <w:r>
+        <w:rPr>
+          <w:sz w:val="24"/>
+          <w:szCs w:val="24"/>
+        </w:rPr>
+        <w:t xml:space="preserve"> admin xét duyệt cho thuê mua bán sách.</w:t>
       </w:r>
     </w:p>
     <w:p>
@@ -684,6 +712,44 @@
           <w:szCs w:val="24"/>
         </w:rPr>
         <w:t>Đề tài có tiềm năng phát triển lớn vì hiện tại chưa có hệ thống mua bán cho thuê sách tương tự trong nước. Với các định hướng phát triển trong tương lai, hệ thống sẽ tiếp tục được tối ưu hóa và trở thành một giải pháp tiên phong trong lĩnh vực này</w:t>
+      </w:r>
+    </w:p>
+    <w:p>
+      <w:pPr>
+        <w:spacing w:line="360" w:lineRule="auto"/>
+        <w:ind w:hanging="2"/>
+        <w:rPr>
+          <w:sz w:val="24"/>
+          <w:szCs w:val="24"/>
+        </w:rPr>
+      </w:pPr>
+      <w:r>
+        <w:rPr>
+          <w:sz w:val="24"/>
+          <w:szCs w:val="24"/>
+        </w:rPr>
+        <w:t xml:space="preserve">- SV </w:t>
+      </w:r>
+      <w:r>
+        <w:rPr>
+          <w:sz w:val="24"/>
+          <w:szCs w:val="24"/>
+        </w:rPr>
+        <w:t>hiện thực các phần kiểm thử</w:t>
+      </w:r>
+      <w:r>
+        <w:rPr>
+          <w:sz w:val="24"/>
+          <w:szCs w:val="24"/>
+        </w:rPr>
+        <w:t xml:space="preserve"> hệ thống và hiệu suất</w:t>
+      </w:r>
+      <w:r>
+        <w:rPr>
+          <w:sz w:val="24"/>
+          <w:szCs w:val="24"/>
+        </w:rPr>
+        <w:t xml:space="preserve"> thận trọng và kĩ càng. Khối lượng đề tài phù hợp với số lượng SV thực hiện đề tài</w:t>
       </w:r>
     </w:p>
     <w:p>

--- a/chấm điểm/Nguyen_Le_Xuan_Hoa_56_phieuchamLVTN-DATN_GVHD-PB_mautruong.docx
+++ b/chấm điểm/Nguyen_Le_Xuan_Hoa_56_phieuchamLVTN-DATN_GVHD-PB_mautruong.docx
@@ -1,6 +1,6 @@
 
 <file path=word/document.xml><?xml version="1.0" encoding="utf-8"?>
-<w:document xmlns:wpc="http://schemas.microsoft.com/office/word/2010/wordprocessingCanvas" xmlns:cx="http://schemas.microsoft.com/office/drawing/2014/chartex" xmlns:cx1="http://schemas.microsoft.com/office/drawing/2015/9/8/chartex" xmlns:cx2="http://schemas.microsoft.com/office/drawing/2015/10/21/chartex" xmlns:cx3="http://schemas.microsoft.com/office/drawing/2016/5/9/chartex" xmlns:cx4="http://schemas.microsoft.com/office/drawing/2016/5/10/chartex" xmlns:cx5="http://schemas.microsoft.com/office/drawing/2016/5/11/chartex" xmlns:cx6="http://schemas.microsoft.com/office/drawing/2016/5/12/chartex" xmlns:cx7="http://schemas.microsoft.com/office/drawing/2016/5/13/chartex" xmlns:cx8="http://schemas.microsoft.com/office/drawing/2016/5/14/chartex" xmlns:mc="http://schemas.openxmlformats.org/markup-compatibility/2006" xmlns:aink="http://schemas.microsoft.com/office/drawing/2016/ink" xmlns:am3d="http://schemas.microsoft.com/office/drawing/2017/model3d" xmlns:o="urn:schemas-microsoft-com:office:office" xmlns:oel="http://schemas.microsoft.com/office/2019/extlst" xmlns:r="http://schemas.openxmlformats.org/officeDocument/2006/relationships" xmlns:m="http://schemas.openxmlformats.org/officeDocument/2006/math" xmlns:v="urn:schemas-microsoft-com:vml" xmlns:wp14="http://schemas.microsoft.com/office/word/2010/wordprocessingDrawing" xmlns:wp="http://schemas.openxmlformats.org/drawingml/2006/wordprocessingDrawing" xmlns:w10="urn:schemas-microsoft-com:office:word" xmlns:w="http://schemas.openxmlformats.org/wordprocessingml/2006/main" xmlns:w14="http://schemas.microsoft.com/office/word/2010/wordml" xmlns:w15="http://schemas.microsoft.com/office/word/2012/wordml" xmlns:w16cex="http://schemas.microsoft.com/office/word/2018/wordml/cex" xmlns:w16cid="http://schemas.microsoft.com/office/word/2016/wordml/cid" xmlns:w16="http://schemas.microsoft.com/office/word/2018/wordml" xmlns:w16du="http://schemas.microsoft.com/office/word/2023/wordml/word16du" xmlns:w16sdtdh="http://schemas.microsoft.com/office/word/2020/wordml/sdtdatahash" xmlns:w16se="http://schemas.microsoft.com/office/word/2015/wordml/symex" xmlns:wpg="http://schemas.microsoft.com/office/word/2010/wordprocessingGroup" xmlns:wpi="http://schemas.microsoft.com/office/word/2010/wordprocessingInk" xmlns:wne="http://schemas.microsoft.com/office/word/2006/wordml" xmlns:wps="http://schemas.microsoft.com/office/word/2010/wordprocessingShape" mc:Ignorable="w14 w15 w16se w16cid w16 w16cex w16sdtdh w16du wp14">
+<w:document xmlns:wpc="http://schemas.microsoft.com/office/word/2010/wordprocessingCanvas" xmlns:cx="http://schemas.microsoft.com/office/drawing/2014/chartex" xmlns:cx1="http://schemas.microsoft.com/office/drawing/2015/9/8/chartex" xmlns:cx2="http://schemas.microsoft.com/office/drawing/2015/10/21/chartex" xmlns:cx3="http://schemas.microsoft.com/office/drawing/2016/5/9/chartex" xmlns:cx4="http://schemas.microsoft.com/office/drawing/2016/5/10/chartex" xmlns:cx5="http://schemas.microsoft.com/office/drawing/2016/5/11/chartex" xmlns:cx6="http://schemas.microsoft.com/office/drawing/2016/5/12/chartex" xmlns:cx7="http://schemas.microsoft.com/office/drawing/2016/5/13/chartex" xmlns:cx8="http://schemas.microsoft.com/office/drawing/2016/5/14/chartex" xmlns:mc="http://schemas.openxmlformats.org/markup-compatibility/2006" xmlns:aink="http://schemas.microsoft.com/office/drawing/2016/ink" xmlns:am3d="http://schemas.microsoft.com/office/drawing/2017/model3d" xmlns:o="urn:schemas-microsoft-com:office:office" xmlns:oel="http://schemas.microsoft.com/office/2019/extlst" xmlns:r="http://schemas.openxmlformats.org/officeDocument/2006/relationships" xmlns:m="http://schemas.openxmlformats.org/officeDocument/2006/math" xmlns:v="urn:schemas-microsoft-com:vml" xmlns:wp14="http://schemas.microsoft.com/office/word/2010/wordprocessingDrawing" xmlns:wp="http://schemas.openxmlformats.org/drawingml/2006/wordprocessingDrawing" xmlns:w10="urn:schemas-microsoft-com:office:word" xmlns:w="http://schemas.openxmlformats.org/wordprocessingml/2006/main" xmlns:w14="http://schemas.microsoft.com/office/word/2010/wordml" xmlns:w15="http://schemas.microsoft.com/office/word/2012/wordml" xmlns:w16cex="http://schemas.microsoft.com/office/word/2018/wordml/cex" xmlns:w16cid="http://schemas.microsoft.com/office/word/2016/wordml/cid" xmlns:w16="http://schemas.microsoft.com/office/word/2018/wordml" xmlns:w16du="http://schemas.microsoft.com/office/word/2023/wordml/word16du" xmlns:w16sdtdh="http://schemas.microsoft.com/office/word/2020/wordml/sdtdatahash" xmlns:w16sdtfl="http://schemas.microsoft.com/office/word/2024/wordml/sdtformatlock" xmlns:w16se="http://schemas.microsoft.com/office/word/2015/wordml/symex" xmlns:wpg="http://schemas.microsoft.com/office/word/2010/wordprocessingGroup" xmlns:wpi="http://schemas.microsoft.com/office/word/2010/wordprocessingInk" xmlns:wne="http://schemas.microsoft.com/office/word/2006/wordml" xmlns:wps="http://schemas.microsoft.com/office/word/2010/wordprocessingShape" mc:Ignorable="w14 w15 w16se w16cid w16 w16cex w16sdtdh w16sdtfl w16du wp14">
   <w:body>
     <w:p>
       <w:pPr>
@@ -417,7 +417,14 @@
           <w:sz w:val="24"/>
           <w:szCs w:val="24"/>
         </w:rPr>
-        <w:t>230</w:t>
+        <w:t>2</w:t>
+      </w:r>
+      <w:r>
+        <w:rPr>
+          <w:sz w:val="24"/>
+          <w:szCs w:val="24"/>
+        </w:rPr>
+        <w:t>28</w:t>
       </w:r>
       <w:r>
         <w:rPr>
@@ -687,7 +694,21 @@
           <w:sz w:val="24"/>
           <w:szCs w:val="24"/>
         </w:rPr>
-        <w:t xml:space="preserve"> admin xét duyệt cho thuê mua bán sách.</w:t>
+        <w:t xml:space="preserve"> </w:t>
+      </w:r>
+      <w:r>
+        <w:rPr>
+          <w:sz w:val="24"/>
+          <w:szCs w:val="24"/>
+        </w:rPr>
+        <w:t>A</w:t>
+      </w:r>
+      <w:r>
+        <w:rPr>
+          <w:sz w:val="24"/>
+          <w:szCs w:val="24"/>
+        </w:rPr>
+        <w:t>dmin xét duyệt cho thuê mua bán sách.</w:t>
       </w:r>
     </w:p>
     <w:p>
@@ -711,7 +732,7 @@
           <w:sz w:val="24"/>
           <w:szCs w:val="24"/>
         </w:rPr>
-        <w:t>Đề tài có tiềm năng phát triển lớn vì hiện tại chưa có hệ thống mua bán cho thuê sách tương tự trong nước. Với các định hướng phát triển trong tương lai, hệ thống sẽ tiếp tục được tối ưu hóa và trở thành một giải pháp tiên phong trong lĩnh vực này</w:t>
+        <w:t>Đề tài có tiềm năng phát triển lớn vì hiện tại chưa có hệ thống mua bán cho thuê sách tương tự trong nước.</w:t>
       </w:r>
     </w:p>
     <w:p>
@@ -806,7 +827,80 @@
           <w:sz w:val="24"/>
           <w:szCs w:val="24"/>
         </w:rPr>
-        <w:t xml:space="preserve"> cải thiện thêm các luồng mua bán phụ để xử lý các trường hợp tổng quá hơn.</w:t>
+        <w:t xml:space="preserve"> </w:t>
+      </w:r>
+      <w:r>
+        <w:rPr>
+          <w:sz w:val="24"/>
+          <w:szCs w:val="24"/>
+        </w:rPr>
+        <w:t>xem lại quỹ thời gian</w:t>
+      </w:r>
+      <w:r>
+        <w:rPr>
+          <w:sz w:val="24"/>
+          <w:szCs w:val="24"/>
+        </w:rPr>
+        <w:t xml:space="preserve"> khi thuyết trình</w:t>
+      </w:r>
+      <w:r>
+        <w:rPr>
+          <w:sz w:val="24"/>
+          <w:szCs w:val="24"/>
+        </w:rPr>
+        <w:t xml:space="preserve"> và</w:t>
+      </w:r>
+      <w:r>
+        <w:rPr>
+          <w:sz w:val="24"/>
+          <w:szCs w:val="24"/>
+        </w:rPr>
+        <w:t xml:space="preserve"> biết cắt giảm phần phụ, tập trung</w:t>
+      </w:r>
+      <w:r>
+        <w:rPr>
+          <w:sz w:val="24"/>
+          <w:szCs w:val="24"/>
+        </w:rPr>
+        <w:t xml:space="preserve"> thuyết trình</w:t>
+      </w:r>
+      <w:r>
+        <w:rPr>
+          <w:sz w:val="24"/>
+          <w:szCs w:val="24"/>
+        </w:rPr>
+        <w:t xml:space="preserve"> vào phần chính</w:t>
+      </w:r>
+      <w:r>
+        <w:rPr>
+          <w:sz w:val="24"/>
+          <w:szCs w:val="24"/>
+        </w:rPr>
+        <w:t>.</w:t>
+      </w:r>
+    </w:p>
+    <w:p>
+      <w:pPr>
+        <w:spacing w:line="360" w:lineRule="auto"/>
+        <w:ind w:hanging="2"/>
+        <w:rPr>
+          <w:sz w:val="24"/>
+          <w:szCs w:val="24"/>
+        </w:rPr>
+      </w:pPr>
+      <w:r>
+        <w:rPr>
+          <w:sz w:val="24"/>
+          <w:szCs w:val="24"/>
+        </w:rPr>
+        <w:t>- SV cần bổ sung dẫn chứng cho việc đạt được hiệu suất cao</w:t>
+      </w:r>
+      <w:r>
+        <w:rPr>
+          <w:sz w:val="24"/>
+          <w:szCs w:val="24"/>
+        </w:rPr>
+        <w:t xml:space="preserve"> và kết luận đã học được gì vào trong luận văn.</w:t>
       </w:r>
     </w:p>
     <w:p>
@@ -944,28 +1038,7 @@
           <w:sz w:val="24"/>
           <w:szCs w:val="24"/>
         </w:rPr>
-        <w:t>Điểm :       9</w:t>
-      </w:r>
-      <w:r>
-        <w:rPr>
-          <w:sz w:val="24"/>
-          <w:szCs w:val="24"/>
-        </w:rPr>
-        <w:t>.</w:t>
-      </w:r>
-      <w:r>
-        <w:rPr>
-          <w:sz w:val="24"/>
-          <w:szCs w:val="24"/>
-        </w:rPr>
-        <w:t>5</w:t>
-      </w:r>
-      <w:r>
-        <w:rPr>
-          <w:sz w:val="24"/>
-          <w:szCs w:val="24"/>
-        </w:rPr>
-        <w:t xml:space="preserve"> /10</w:t>
+        <w:t>Điểm :        /10</w:t>
       </w:r>
     </w:p>
     <w:p>
@@ -1038,7 +1111,7 @@
 </file>
 
 <file path=word/numbering.xml><?xml version="1.0" encoding="utf-8"?>
-<w:numbering xmlns:wpc="http://schemas.microsoft.com/office/word/2010/wordprocessingCanvas" xmlns:cx="http://schemas.microsoft.com/office/drawing/2014/chartex" xmlns:cx1="http://schemas.microsoft.com/office/drawing/2015/9/8/chartex" xmlns:cx2="http://schemas.microsoft.com/office/drawing/2015/10/21/chartex" xmlns:cx3="http://schemas.microsoft.com/office/drawing/2016/5/9/chartex" xmlns:cx4="http://schemas.microsoft.com/office/drawing/2016/5/10/chartex" xmlns:cx5="http://schemas.microsoft.com/office/drawing/2016/5/11/chartex" xmlns:cx6="http://schemas.microsoft.com/office/drawing/2016/5/12/chartex" xmlns:cx7="http://schemas.microsoft.com/office/drawing/2016/5/13/chartex" xmlns:cx8="http://schemas.microsoft.com/office/drawing/2016/5/14/chartex" xmlns:mc="http://schemas.openxmlformats.org/markup-compatibility/2006" xmlns:aink="http://schemas.microsoft.com/office/drawing/2016/ink" xmlns:am3d="http://schemas.microsoft.com/office/drawing/2017/model3d" xmlns:o="urn:schemas-microsoft-com:office:office" xmlns:oel="http://schemas.microsoft.com/office/2019/extlst" xmlns:r="http://schemas.openxmlformats.org/officeDocument/2006/relationships" xmlns:m="http://schemas.openxmlformats.org/officeDocument/2006/math" xmlns:v="urn:schemas-microsoft-com:vml" xmlns:wp14="http://schemas.microsoft.com/office/word/2010/wordprocessingDrawing" xmlns:wp="http://schemas.openxmlformats.org/drawingml/2006/wordprocessingDrawing" xmlns:w10="urn:schemas-microsoft-com:office:word" xmlns:w="http://schemas.openxmlformats.org/wordprocessingml/2006/main" xmlns:w14="http://schemas.microsoft.com/office/word/2010/wordml" xmlns:w15="http://schemas.microsoft.com/office/word/2012/wordml" xmlns:w16cex="http://schemas.microsoft.com/office/word/2018/wordml/cex" xmlns:w16cid="http://schemas.microsoft.com/office/word/2016/wordml/cid" xmlns:w16="http://schemas.microsoft.com/office/word/2018/wordml" xmlns:w16du="http://schemas.microsoft.com/office/word/2023/wordml/word16du" xmlns:w16sdtdh="http://schemas.microsoft.com/office/word/2020/wordml/sdtdatahash" xmlns:w16se="http://schemas.microsoft.com/office/word/2015/wordml/symex" xmlns:wpg="http://schemas.microsoft.com/office/word/2010/wordprocessingGroup" xmlns:wpi="http://schemas.microsoft.com/office/word/2010/wordprocessingInk" xmlns:wne="http://schemas.microsoft.com/office/word/2006/wordml" xmlns:wps="http://schemas.microsoft.com/office/word/2010/wordprocessingShape" mc:Ignorable="w14 w15 w16se w16cid w16 w16cex w16sdtdh w16du wp14">
+<w:numbering xmlns:wpc="http://schemas.microsoft.com/office/word/2010/wordprocessingCanvas" xmlns:cx="http://schemas.microsoft.com/office/drawing/2014/chartex" xmlns:cx1="http://schemas.microsoft.com/office/drawing/2015/9/8/chartex" xmlns:cx2="http://schemas.microsoft.com/office/drawing/2015/10/21/chartex" xmlns:cx3="http://schemas.microsoft.com/office/drawing/2016/5/9/chartex" xmlns:cx4="http://schemas.microsoft.com/office/drawing/2016/5/10/chartex" xmlns:cx5="http://schemas.microsoft.com/office/drawing/2016/5/11/chartex" xmlns:cx6="http://schemas.microsoft.com/office/drawing/2016/5/12/chartex" xmlns:cx7="http://schemas.microsoft.com/office/drawing/2016/5/13/chartex" xmlns:cx8="http://schemas.microsoft.com/office/drawing/2016/5/14/chartex" xmlns:mc="http://schemas.openxmlformats.org/markup-compatibility/2006" xmlns:aink="http://schemas.microsoft.com/office/drawing/2016/ink" xmlns:am3d="http://schemas.microsoft.com/office/drawing/2017/model3d" xmlns:o="urn:schemas-microsoft-com:office:office" xmlns:oel="http://schemas.microsoft.com/office/2019/extlst" xmlns:r="http://schemas.openxmlformats.org/officeDocument/2006/relationships" xmlns:m="http://schemas.openxmlformats.org/officeDocument/2006/math" xmlns:v="urn:schemas-microsoft-com:vml" xmlns:wp14="http://schemas.microsoft.com/office/word/2010/wordprocessingDrawing" xmlns:wp="http://schemas.openxmlformats.org/drawingml/2006/wordprocessingDrawing" xmlns:w10="urn:schemas-microsoft-com:office:word" xmlns:w="http://schemas.openxmlformats.org/wordprocessingml/2006/main" xmlns:w14="http://schemas.microsoft.com/office/word/2010/wordml" xmlns:w15="http://schemas.microsoft.com/office/word/2012/wordml" xmlns:w16cex="http://schemas.microsoft.com/office/word/2018/wordml/cex" xmlns:w16cid="http://schemas.microsoft.com/office/word/2016/wordml/cid" xmlns:w16="http://schemas.microsoft.com/office/word/2018/wordml" xmlns:w16du="http://schemas.microsoft.com/office/word/2023/wordml/word16du" xmlns:w16sdtdh="http://schemas.microsoft.com/office/word/2020/wordml/sdtdatahash" xmlns:w16sdtfl="http://schemas.microsoft.com/office/word/2024/wordml/sdtformatlock" xmlns:w16se="http://schemas.microsoft.com/office/word/2015/wordml/symex" xmlns:wpg="http://schemas.microsoft.com/office/word/2010/wordprocessingGroup" xmlns:wpi="http://schemas.microsoft.com/office/word/2010/wordprocessingInk" xmlns:wne="http://schemas.microsoft.com/office/word/2006/wordml" xmlns:wps="http://schemas.microsoft.com/office/word/2010/wordprocessingShape" mc:Ignorable="w14 w15 w16se w16cid w16 w16cex w16sdtdh w16sdtfl w16du wp14">
   <w:abstractNum w:abstractNumId="0" w15:restartNumberingAfterBreak="0">
     <w:nsid w:val="22FE295F"/>
     <w:multiLevelType w:val="multilevel"/>
@@ -1248,7 +1321,7 @@
 </file>
 
 <file path=word/styles.xml><?xml version="1.0" encoding="utf-8"?>
-<w:styles xmlns:mc="http://schemas.openxmlformats.org/markup-compatibility/2006" xmlns:r="http://schemas.openxmlformats.org/officeDocument/2006/relationships" xmlns:w="http://schemas.openxmlformats.org/wordprocessingml/2006/main" xmlns:w14="http://schemas.microsoft.com/office/word/2010/wordml" xmlns:w15="http://schemas.microsoft.com/office/word/2012/wordml" xmlns:w16cex="http://schemas.microsoft.com/office/word/2018/wordml/cex" xmlns:w16cid="http://schemas.microsoft.com/office/word/2016/wordml/cid" xmlns:w16="http://schemas.microsoft.com/office/word/2018/wordml" xmlns:w16du="http://schemas.microsoft.com/office/word/2023/wordml/word16du" xmlns:w16sdtdh="http://schemas.microsoft.com/office/word/2020/wordml/sdtdatahash" xmlns:w16se="http://schemas.microsoft.com/office/word/2015/wordml/symex" mc:Ignorable="w14 w15 w16se w16cid w16 w16cex w16sdtdh w16du">
+<w:styles xmlns:mc="http://schemas.openxmlformats.org/markup-compatibility/2006" xmlns:r="http://schemas.openxmlformats.org/officeDocument/2006/relationships" xmlns:w="http://schemas.openxmlformats.org/wordprocessingml/2006/main" xmlns:w14="http://schemas.microsoft.com/office/word/2010/wordml" xmlns:w15="http://schemas.microsoft.com/office/word/2012/wordml" xmlns:w16cex="http://schemas.microsoft.com/office/word/2018/wordml/cex" xmlns:w16cid="http://schemas.microsoft.com/office/word/2016/wordml/cid" xmlns:w16="http://schemas.microsoft.com/office/word/2018/wordml" xmlns:w16du="http://schemas.microsoft.com/office/word/2023/wordml/word16du" xmlns:w16sdtdh="http://schemas.microsoft.com/office/word/2020/wordml/sdtdatahash" xmlns:w16sdtfl="http://schemas.microsoft.com/office/word/2024/wordml/sdtformatlock" xmlns:w16se="http://schemas.microsoft.com/office/word/2015/wordml/symex" mc:Ignorable="w14 w15 w16se w16cid w16 w16cex w16sdtdh w16sdtfl w16du">
   <w:docDefaults>
     <w:rPrDefault>
       <w:rPr>
